--- a/resources/docs/Emerging-Trends-Research.docx
+++ b/resources/docs/Emerging-Trends-Research.docx
@@ -10,12 +10,6 @@
       <w:r>
         <w:t>Emerging Trends Research</w:t>
       </w:r>
-    </w:p>
-    <w:p>
-      <w:pPr>
-        <w:pStyle w:val="Subtitle"/>
-        <w:jc w:val="center"/>
-      </w:pPr>
     </w:p>
     <w:p>
       <w:pPr>
@@ -121,13 +115,18 @@
     <w:p/>
     <w:p/>
     <w:p/>
-    <w:p/>
+    <w:p>
+      <w:pPr>
+        <w:pStyle w:val="Title"/>
+      </w:pPr>
+    </w:p>
     <w:p>
       <w:pPr>
         <w:pStyle w:val="Title"/>
         <w:jc w:val="center"/>
       </w:pPr>
       <w:r>
+        <w:lastRenderedPageBreak/>
         <w:t>Domain Driven Design</w:t>
       </w:r>
     </w:p>
@@ -136,7 +135,6 @@
         <w:pStyle w:val="Heading1"/>
       </w:pPr>
       <w:r>
-        <w:lastRenderedPageBreak/>
         <w:t xml:space="preserve">Overview </w:t>
       </w:r>
     </w:p>
@@ -149,7 +147,19 @@
         <w:t>Domain Driven Design</w:t>
       </w:r>
       <w:r>
-        <w:t xml:space="preserve"> (DDD) is currently a very popular topic among the software industry. Respectively quite a lot of companies implement this concept within their projects and the developers are expected to be fluent applying it. </w:t>
+        <w:t xml:space="preserve"> (DDD) </w:t>
+      </w:r>
+      <w:r>
+        <w:t>is a concept in software development regarding the structure, maintainability, and the logical separation of the code. The greatest priority of each DDD project is the business domains and their implementation and respectively the domain forms the core of the logic.</w:t>
+      </w:r>
+      <w:r>
+        <w:t xml:space="preserve"> </w:t>
+      </w:r>
+      <w:r>
+        <w:t xml:space="preserve">It </w:t>
+      </w:r>
+      <w:r>
+        <w:t xml:space="preserve">is currently a very popular topic among the software industry. Respectively quite a lot of companies implement this concept within their projects and the developers are expected to be fluent applying it. </w:t>
       </w:r>
     </w:p>
     <w:p>
@@ -173,12 +183,23 @@
     </w:p>
     <w:p>
       <w:r>
-        <w:t xml:space="preserve">There are several main questions about this topic which are equally important for my research, so I can achieve my goal after completing the research. </w:t>
-      </w:r>
-    </w:p>
-    <w:p>
-      <w:r>
-        <w:t>To begin with, I need to understand the fundamentals behind this concept, answering the questions:</w:t>
+        <w:t>Main research question:</w:t>
+      </w:r>
+    </w:p>
+    <w:p>
+      <w:pPr>
+        <w:pStyle w:val="Quote"/>
+      </w:pPr>
+      <w:r>
+        <w:t>How can the domain driven design concept efficiently be applied in software projects</w:t>
+      </w:r>
+      <w:r>
+        <w:t>?</w:t>
+      </w:r>
+    </w:p>
+    <w:p>
+      <w:r>
+        <w:t>Additional questions:</w:t>
       </w:r>
     </w:p>
     <w:p>
@@ -214,19 +235,10 @@
         </w:numPr>
       </w:pPr>
       <w:r>
-        <w:t>How to implement DDD in real-life project and how to benefit from it?</w:t>
-      </w:r>
-    </w:p>
-    <w:p>
-      <w:pPr>
-        <w:pStyle w:val="ListParagraph"/>
-        <w:numPr>
-          <w:ilvl w:val="0"/>
-          <w:numId w:val="1"/>
-        </w:numPr>
-      </w:pPr>
-      <w:r>
-        <w:t>In which cases should I apply DDD and in which not?</w:t>
+        <w:t>How can DDD be applied in a real-life software project</w:t>
+      </w:r>
+      <w:r>
+        <w:t>?</w:t>
       </w:r>
     </w:p>
     <w:p>
@@ -845,15 +857,13 @@
   <w:docDefaults>
     <w:rPrDefault>
       <w:rPr>
-        <w:rFonts w:asciiTheme="minorHAnsi" w:eastAsiaTheme="minorHAnsi" w:hAnsiTheme="minorHAnsi" w:cstheme="minorBidi"/>
-        <w:sz w:val="22"/>
-        <w:szCs w:val="22"/>
+        <w:rFonts w:asciiTheme="minorHAnsi" w:eastAsiaTheme="minorEastAsia" w:hAnsiTheme="minorHAnsi" w:cstheme="minorBidi"/>
         <w:lang w:val="en-GB" w:eastAsia="en-US" w:bidi="ar-SA"/>
       </w:rPr>
     </w:rPrDefault>
     <w:pPrDefault>
       <w:pPr>
-        <w:spacing w:after="160" w:line="259" w:lineRule="auto"/>
+        <w:spacing w:before="100" w:after="200" w:line="276" w:lineRule="auto"/>
       </w:pPr>
     </w:pPrDefault>
   </w:docDefaults>
@@ -1238,6 +1248,7 @@
   <w:style w:type="paragraph" w:default="1" w:styleId="Normal">
     <w:name w:val="Normal"/>
     <w:qFormat/>
+    <w:rsid w:val="00D4456E"/>
   </w:style>
   <w:style w:type="paragraph" w:styleId="Heading1">
     <w:name w:val="heading 1"/>
@@ -1246,18 +1257,24 @@
     <w:link w:val="Heading1Char"/>
     <w:uiPriority w:val="9"/>
     <w:qFormat/>
-    <w:rsid w:val="008F095C"/>
+    <w:rsid w:val="006458D2"/>
     <w:pPr>
-      <w:keepNext/>
-      <w:keepLines/>
-      <w:spacing w:before="240" w:after="0"/>
+      <w:pBdr>
+        <w:top w:val="single" w:sz="24" w:space="0" w:color="4472C4" w:themeColor="accent1"/>
+        <w:left w:val="single" w:sz="24" w:space="0" w:color="4472C4" w:themeColor="accent1"/>
+        <w:bottom w:val="single" w:sz="24" w:space="0" w:color="4472C4" w:themeColor="accent1"/>
+        <w:right w:val="single" w:sz="24" w:space="0" w:color="4472C4" w:themeColor="accent1"/>
+      </w:pBdr>
+      <w:shd w:val="clear" w:color="auto" w:fill="4472C4" w:themeFill="accent1"/>
+      <w:spacing w:after="0"/>
       <w:outlineLvl w:val="0"/>
     </w:pPr>
     <w:rPr>
-      <w:rFonts w:asciiTheme="majorHAnsi" w:eastAsiaTheme="majorEastAsia" w:hAnsiTheme="majorHAnsi" w:cstheme="majorBidi"/>
-      <w:color w:val="2F5496" w:themeColor="accent1" w:themeShade="BF"/>
-      <w:sz w:val="32"/>
-      <w:szCs w:val="32"/>
+      <w:caps/>
+      <w:color w:val="FFFFFF" w:themeColor="background1"/>
+      <w:spacing w:val="15"/>
+      <w:sz w:val="22"/>
+      <w:szCs w:val="22"/>
     </w:rPr>
   </w:style>
   <w:style w:type="paragraph" w:styleId="Heading2">
@@ -1268,18 +1285,177 @@
     <w:uiPriority w:val="9"/>
     <w:unhideWhenUsed/>
     <w:qFormat/>
-    <w:rsid w:val="002A006C"/>
+    <w:rsid w:val="006458D2"/>
     <w:pPr>
-      <w:keepNext/>
-      <w:keepLines/>
-      <w:spacing w:before="40" w:after="0"/>
+      <w:pBdr>
+        <w:top w:val="single" w:sz="24" w:space="0" w:color="D9E2F3" w:themeColor="accent1" w:themeTint="33"/>
+        <w:left w:val="single" w:sz="24" w:space="0" w:color="D9E2F3" w:themeColor="accent1" w:themeTint="33"/>
+        <w:bottom w:val="single" w:sz="24" w:space="0" w:color="D9E2F3" w:themeColor="accent1" w:themeTint="33"/>
+        <w:right w:val="single" w:sz="24" w:space="0" w:color="D9E2F3" w:themeColor="accent1" w:themeTint="33"/>
+      </w:pBdr>
+      <w:shd w:val="clear" w:color="auto" w:fill="D9E2F3" w:themeFill="accent1" w:themeFillTint="33"/>
+      <w:spacing w:after="0"/>
       <w:outlineLvl w:val="1"/>
     </w:pPr>
     <w:rPr>
-      <w:rFonts w:asciiTheme="majorHAnsi" w:eastAsiaTheme="majorEastAsia" w:hAnsiTheme="majorHAnsi" w:cstheme="majorBidi"/>
+      <w:caps/>
+      <w:spacing w:val="15"/>
+    </w:rPr>
+  </w:style>
+  <w:style w:type="paragraph" w:styleId="Heading3">
+    <w:name w:val="heading 3"/>
+    <w:basedOn w:val="Normal"/>
+    <w:next w:val="Normal"/>
+    <w:link w:val="Heading3Char"/>
+    <w:uiPriority w:val="9"/>
+    <w:semiHidden/>
+    <w:unhideWhenUsed/>
+    <w:qFormat/>
+    <w:rsid w:val="006458D2"/>
+    <w:pPr>
+      <w:pBdr>
+        <w:top w:val="single" w:sz="6" w:space="2" w:color="4472C4" w:themeColor="accent1"/>
+      </w:pBdr>
+      <w:spacing w:before="300" w:after="0"/>
+      <w:outlineLvl w:val="2"/>
+    </w:pPr>
+    <w:rPr>
+      <w:caps/>
+      <w:color w:val="1F3763" w:themeColor="accent1" w:themeShade="7F"/>
+      <w:spacing w:val="15"/>
+    </w:rPr>
+  </w:style>
+  <w:style w:type="paragraph" w:styleId="Heading4">
+    <w:name w:val="heading 4"/>
+    <w:basedOn w:val="Normal"/>
+    <w:next w:val="Normal"/>
+    <w:link w:val="Heading4Char"/>
+    <w:uiPriority w:val="9"/>
+    <w:semiHidden/>
+    <w:unhideWhenUsed/>
+    <w:qFormat/>
+    <w:rsid w:val="006458D2"/>
+    <w:pPr>
+      <w:pBdr>
+        <w:top w:val="dotted" w:sz="6" w:space="2" w:color="4472C4" w:themeColor="accent1"/>
+      </w:pBdr>
+      <w:spacing w:before="200" w:after="0"/>
+      <w:outlineLvl w:val="3"/>
+    </w:pPr>
+    <w:rPr>
+      <w:caps/>
       <w:color w:val="2F5496" w:themeColor="accent1" w:themeShade="BF"/>
-      <w:sz w:val="26"/>
-      <w:szCs w:val="26"/>
+      <w:spacing w:val="10"/>
+    </w:rPr>
+  </w:style>
+  <w:style w:type="paragraph" w:styleId="Heading5">
+    <w:name w:val="heading 5"/>
+    <w:basedOn w:val="Normal"/>
+    <w:next w:val="Normal"/>
+    <w:link w:val="Heading5Char"/>
+    <w:uiPriority w:val="9"/>
+    <w:semiHidden/>
+    <w:unhideWhenUsed/>
+    <w:qFormat/>
+    <w:rsid w:val="006458D2"/>
+    <w:pPr>
+      <w:pBdr>
+        <w:bottom w:val="single" w:sz="6" w:space="1" w:color="4472C4" w:themeColor="accent1"/>
+      </w:pBdr>
+      <w:spacing w:before="200" w:after="0"/>
+      <w:outlineLvl w:val="4"/>
+    </w:pPr>
+    <w:rPr>
+      <w:caps/>
+      <w:color w:val="2F5496" w:themeColor="accent1" w:themeShade="BF"/>
+      <w:spacing w:val="10"/>
+    </w:rPr>
+  </w:style>
+  <w:style w:type="paragraph" w:styleId="Heading6">
+    <w:name w:val="heading 6"/>
+    <w:basedOn w:val="Normal"/>
+    <w:next w:val="Normal"/>
+    <w:link w:val="Heading6Char"/>
+    <w:uiPriority w:val="9"/>
+    <w:semiHidden/>
+    <w:unhideWhenUsed/>
+    <w:qFormat/>
+    <w:rsid w:val="006458D2"/>
+    <w:pPr>
+      <w:pBdr>
+        <w:bottom w:val="dotted" w:sz="6" w:space="1" w:color="4472C4" w:themeColor="accent1"/>
+      </w:pBdr>
+      <w:spacing w:before="200" w:after="0"/>
+      <w:outlineLvl w:val="5"/>
+    </w:pPr>
+    <w:rPr>
+      <w:caps/>
+      <w:color w:val="2F5496" w:themeColor="accent1" w:themeShade="BF"/>
+      <w:spacing w:val="10"/>
+    </w:rPr>
+  </w:style>
+  <w:style w:type="paragraph" w:styleId="Heading7">
+    <w:name w:val="heading 7"/>
+    <w:basedOn w:val="Normal"/>
+    <w:next w:val="Normal"/>
+    <w:link w:val="Heading7Char"/>
+    <w:uiPriority w:val="9"/>
+    <w:semiHidden/>
+    <w:unhideWhenUsed/>
+    <w:qFormat/>
+    <w:rsid w:val="006458D2"/>
+    <w:pPr>
+      <w:spacing w:before="200" w:after="0"/>
+      <w:outlineLvl w:val="6"/>
+    </w:pPr>
+    <w:rPr>
+      <w:caps/>
+      <w:color w:val="2F5496" w:themeColor="accent1" w:themeShade="BF"/>
+      <w:spacing w:val="10"/>
+    </w:rPr>
+  </w:style>
+  <w:style w:type="paragraph" w:styleId="Heading8">
+    <w:name w:val="heading 8"/>
+    <w:basedOn w:val="Normal"/>
+    <w:next w:val="Normal"/>
+    <w:link w:val="Heading8Char"/>
+    <w:uiPriority w:val="9"/>
+    <w:semiHidden/>
+    <w:unhideWhenUsed/>
+    <w:qFormat/>
+    <w:rsid w:val="006458D2"/>
+    <w:pPr>
+      <w:spacing w:before="200" w:after="0"/>
+      <w:outlineLvl w:val="7"/>
+    </w:pPr>
+    <w:rPr>
+      <w:caps/>
+      <w:spacing w:val="10"/>
+      <w:sz w:val="18"/>
+      <w:szCs w:val="18"/>
+    </w:rPr>
+  </w:style>
+  <w:style w:type="paragraph" w:styleId="Heading9">
+    <w:name w:val="heading 9"/>
+    <w:basedOn w:val="Normal"/>
+    <w:next w:val="Normal"/>
+    <w:link w:val="Heading9Char"/>
+    <w:uiPriority w:val="9"/>
+    <w:semiHidden/>
+    <w:unhideWhenUsed/>
+    <w:qFormat/>
+    <w:rsid w:val="006458D2"/>
+    <w:pPr>
+      <w:spacing w:before="200" w:after="0"/>
+      <w:outlineLvl w:val="8"/>
+    </w:pPr>
+    <w:rPr>
+      <w:i/>
+      <w:iCs/>
+      <w:caps/>
+      <w:spacing w:val="10"/>
+      <w:sz w:val="18"/>
+      <w:szCs w:val="18"/>
     </w:rPr>
   </w:style>
   <w:style w:type="character" w:default="1" w:styleId="DefaultParagraphFont">
@@ -1316,17 +1492,17 @@
     <w:link w:val="TitleChar"/>
     <w:uiPriority w:val="10"/>
     <w:qFormat/>
-    <w:rsid w:val="00EC657A"/>
+    <w:rsid w:val="006458D2"/>
     <w:pPr>
-      <w:spacing w:after="0" w:line="240" w:lineRule="auto"/>
-      <w:contextualSpacing/>
+      <w:spacing w:before="0" w:after="0"/>
     </w:pPr>
     <w:rPr>
       <w:rFonts w:asciiTheme="majorHAnsi" w:eastAsiaTheme="majorEastAsia" w:hAnsiTheme="majorHAnsi" w:cstheme="majorBidi"/>
-      <w:spacing w:val="-10"/>
-      <w:kern w:val="28"/>
-      <w:sz w:val="56"/>
-      <w:szCs w:val="56"/>
+      <w:caps/>
+      <w:color w:val="4472C4" w:themeColor="accent1"/>
+      <w:spacing w:val="10"/>
+      <w:sz w:val="52"/>
+      <w:szCs w:val="52"/>
     </w:rPr>
   </w:style>
   <w:style w:type="character" w:customStyle="1" w:styleId="TitleChar">
@@ -1334,13 +1510,14 @@
     <w:basedOn w:val="DefaultParagraphFont"/>
     <w:link w:val="Title"/>
     <w:uiPriority w:val="10"/>
-    <w:rsid w:val="00EC657A"/>
+    <w:rsid w:val="006458D2"/>
     <w:rPr>
       <w:rFonts w:asciiTheme="majorHAnsi" w:eastAsiaTheme="majorEastAsia" w:hAnsiTheme="majorHAnsi" w:cstheme="majorBidi"/>
-      <w:spacing w:val="-10"/>
-      <w:kern w:val="28"/>
-      <w:sz w:val="56"/>
-      <w:szCs w:val="56"/>
+      <w:caps/>
+      <w:color w:val="4472C4" w:themeColor="accent1"/>
+      <w:spacing w:val="10"/>
+      <w:sz w:val="52"/>
+      <w:szCs w:val="52"/>
     </w:rPr>
   </w:style>
   <w:style w:type="paragraph" w:styleId="Subtitle">
@@ -1350,16 +1527,16 @@
     <w:link w:val="SubtitleChar"/>
     <w:uiPriority w:val="11"/>
     <w:qFormat/>
-    <w:rsid w:val="00EC657A"/>
+    <w:rsid w:val="006458D2"/>
     <w:pPr>
-      <w:numPr>
-        <w:ilvl w:val="1"/>
-      </w:numPr>
+      <w:spacing w:before="0" w:after="500" w:line="240" w:lineRule="auto"/>
     </w:pPr>
     <w:rPr>
-      <w:rFonts w:eastAsiaTheme="minorEastAsia"/>
-      <w:color w:val="5A5A5A" w:themeColor="text1" w:themeTint="A5"/>
-      <w:spacing w:val="15"/>
+      <w:caps/>
+      <w:color w:val="595959" w:themeColor="text1" w:themeTint="A6"/>
+      <w:spacing w:val="10"/>
+      <w:sz w:val="21"/>
+      <w:szCs w:val="21"/>
     </w:rPr>
   </w:style>
   <w:style w:type="character" w:customStyle="1" w:styleId="SubtitleChar">
@@ -1367,11 +1544,13 @@
     <w:basedOn w:val="DefaultParagraphFont"/>
     <w:link w:val="Subtitle"/>
     <w:uiPriority w:val="11"/>
-    <w:rsid w:val="00EC657A"/>
-    <w:rPr>
-      <w:rFonts w:eastAsiaTheme="minorEastAsia"/>
-      <w:color w:val="5A5A5A" w:themeColor="text1" w:themeTint="A5"/>
-      <w:spacing w:val="15"/>
+    <w:rsid w:val="006458D2"/>
+    <w:rPr>
+      <w:caps/>
+      <w:color w:val="595959" w:themeColor="text1" w:themeTint="A6"/>
+      <w:spacing w:val="10"/>
+      <w:sz w:val="21"/>
+      <w:szCs w:val="21"/>
     </w:rPr>
   </w:style>
   <w:style w:type="character" w:customStyle="1" w:styleId="Heading1Char">
@@ -1379,12 +1558,14 @@
     <w:basedOn w:val="DefaultParagraphFont"/>
     <w:link w:val="Heading1"/>
     <w:uiPriority w:val="9"/>
-    <w:rsid w:val="008F095C"/>
-    <w:rPr>
-      <w:rFonts w:asciiTheme="majorHAnsi" w:eastAsiaTheme="majorEastAsia" w:hAnsiTheme="majorHAnsi" w:cstheme="majorBidi"/>
-      <w:color w:val="2F5496" w:themeColor="accent1" w:themeShade="BF"/>
-      <w:sz w:val="32"/>
-      <w:szCs w:val="32"/>
+    <w:rsid w:val="006458D2"/>
+    <w:rPr>
+      <w:caps/>
+      <w:color w:val="FFFFFF" w:themeColor="background1"/>
+      <w:spacing w:val="15"/>
+      <w:sz w:val="22"/>
+      <w:szCs w:val="22"/>
+      <w:shd w:val="clear" w:color="auto" w:fill="4472C4" w:themeFill="accent1"/>
     </w:rPr>
   </w:style>
   <w:style w:type="character" w:customStyle="1" w:styleId="Heading2Char">
@@ -1392,12 +1573,11 @@
     <w:basedOn w:val="DefaultParagraphFont"/>
     <w:link w:val="Heading2"/>
     <w:uiPriority w:val="9"/>
-    <w:rsid w:val="002A006C"/>
-    <w:rPr>
-      <w:rFonts w:asciiTheme="majorHAnsi" w:eastAsiaTheme="majorEastAsia" w:hAnsiTheme="majorHAnsi" w:cstheme="majorBidi"/>
-      <w:color w:val="2F5496" w:themeColor="accent1" w:themeShade="BF"/>
-      <w:sz w:val="26"/>
-      <w:szCs w:val="26"/>
+    <w:rsid w:val="006458D2"/>
+    <w:rPr>
+      <w:caps/>
+      <w:spacing w:val="15"/>
+      <w:shd w:val="clear" w:color="auto" w:fill="D9E2F3" w:themeFill="accent1" w:themeFillTint="33"/>
     </w:rPr>
   </w:style>
   <w:style w:type="paragraph" w:styleId="ListParagraph">
@@ -1409,6 +1589,282 @@
     <w:pPr>
       <w:ind w:left="720"/>
       <w:contextualSpacing/>
+    </w:pPr>
+  </w:style>
+  <w:style w:type="paragraph" w:styleId="Quote">
+    <w:name w:val="Quote"/>
+    <w:basedOn w:val="Normal"/>
+    <w:next w:val="Normal"/>
+    <w:link w:val="QuoteChar"/>
+    <w:uiPriority w:val="29"/>
+    <w:qFormat/>
+    <w:rsid w:val="006458D2"/>
+    <w:rPr>
+      <w:i/>
+      <w:iCs/>
+      <w:sz w:val="24"/>
+      <w:szCs w:val="24"/>
+    </w:rPr>
+  </w:style>
+  <w:style w:type="character" w:customStyle="1" w:styleId="QuoteChar">
+    <w:name w:val="Quote Char"/>
+    <w:basedOn w:val="DefaultParagraphFont"/>
+    <w:link w:val="Quote"/>
+    <w:uiPriority w:val="29"/>
+    <w:rsid w:val="006458D2"/>
+    <w:rPr>
+      <w:i/>
+      <w:iCs/>
+      <w:sz w:val="24"/>
+      <w:szCs w:val="24"/>
+    </w:rPr>
+  </w:style>
+  <w:style w:type="character" w:customStyle="1" w:styleId="Heading3Char">
+    <w:name w:val="Heading 3 Char"/>
+    <w:basedOn w:val="DefaultParagraphFont"/>
+    <w:link w:val="Heading3"/>
+    <w:uiPriority w:val="9"/>
+    <w:semiHidden/>
+    <w:rsid w:val="006458D2"/>
+    <w:rPr>
+      <w:caps/>
+      <w:color w:val="1F3763" w:themeColor="accent1" w:themeShade="7F"/>
+      <w:spacing w:val="15"/>
+    </w:rPr>
+  </w:style>
+  <w:style w:type="character" w:customStyle="1" w:styleId="Heading4Char">
+    <w:name w:val="Heading 4 Char"/>
+    <w:basedOn w:val="DefaultParagraphFont"/>
+    <w:link w:val="Heading4"/>
+    <w:uiPriority w:val="9"/>
+    <w:semiHidden/>
+    <w:rsid w:val="006458D2"/>
+    <w:rPr>
+      <w:caps/>
+      <w:color w:val="2F5496" w:themeColor="accent1" w:themeShade="BF"/>
+      <w:spacing w:val="10"/>
+    </w:rPr>
+  </w:style>
+  <w:style w:type="character" w:customStyle="1" w:styleId="Heading5Char">
+    <w:name w:val="Heading 5 Char"/>
+    <w:basedOn w:val="DefaultParagraphFont"/>
+    <w:link w:val="Heading5"/>
+    <w:uiPriority w:val="9"/>
+    <w:semiHidden/>
+    <w:rsid w:val="006458D2"/>
+    <w:rPr>
+      <w:caps/>
+      <w:color w:val="2F5496" w:themeColor="accent1" w:themeShade="BF"/>
+      <w:spacing w:val="10"/>
+    </w:rPr>
+  </w:style>
+  <w:style w:type="character" w:customStyle="1" w:styleId="Heading6Char">
+    <w:name w:val="Heading 6 Char"/>
+    <w:basedOn w:val="DefaultParagraphFont"/>
+    <w:link w:val="Heading6"/>
+    <w:uiPriority w:val="9"/>
+    <w:semiHidden/>
+    <w:rsid w:val="006458D2"/>
+    <w:rPr>
+      <w:caps/>
+      <w:color w:val="2F5496" w:themeColor="accent1" w:themeShade="BF"/>
+      <w:spacing w:val="10"/>
+    </w:rPr>
+  </w:style>
+  <w:style w:type="character" w:customStyle="1" w:styleId="Heading7Char">
+    <w:name w:val="Heading 7 Char"/>
+    <w:basedOn w:val="DefaultParagraphFont"/>
+    <w:link w:val="Heading7"/>
+    <w:uiPriority w:val="9"/>
+    <w:semiHidden/>
+    <w:rsid w:val="006458D2"/>
+    <w:rPr>
+      <w:caps/>
+      <w:color w:val="2F5496" w:themeColor="accent1" w:themeShade="BF"/>
+      <w:spacing w:val="10"/>
+    </w:rPr>
+  </w:style>
+  <w:style w:type="character" w:customStyle="1" w:styleId="Heading8Char">
+    <w:name w:val="Heading 8 Char"/>
+    <w:basedOn w:val="DefaultParagraphFont"/>
+    <w:link w:val="Heading8"/>
+    <w:uiPriority w:val="9"/>
+    <w:semiHidden/>
+    <w:rsid w:val="006458D2"/>
+    <w:rPr>
+      <w:caps/>
+      <w:spacing w:val="10"/>
+      <w:sz w:val="18"/>
+      <w:szCs w:val="18"/>
+    </w:rPr>
+  </w:style>
+  <w:style w:type="character" w:customStyle="1" w:styleId="Heading9Char">
+    <w:name w:val="Heading 9 Char"/>
+    <w:basedOn w:val="DefaultParagraphFont"/>
+    <w:link w:val="Heading9"/>
+    <w:uiPriority w:val="9"/>
+    <w:semiHidden/>
+    <w:rsid w:val="006458D2"/>
+    <w:rPr>
+      <w:i/>
+      <w:iCs/>
+      <w:caps/>
+      <w:spacing w:val="10"/>
+      <w:sz w:val="18"/>
+      <w:szCs w:val="18"/>
+    </w:rPr>
+  </w:style>
+  <w:style w:type="paragraph" w:styleId="Caption">
+    <w:name w:val="caption"/>
+    <w:basedOn w:val="Normal"/>
+    <w:next w:val="Normal"/>
+    <w:uiPriority w:val="35"/>
+    <w:semiHidden/>
+    <w:unhideWhenUsed/>
+    <w:qFormat/>
+    <w:rsid w:val="006458D2"/>
+    <w:rPr>
+      <w:b/>
+      <w:bCs/>
+      <w:color w:val="2F5496" w:themeColor="accent1" w:themeShade="BF"/>
+      <w:sz w:val="16"/>
+      <w:szCs w:val="16"/>
+    </w:rPr>
+  </w:style>
+  <w:style w:type="character" w:styleId="Strong">
+    <w:name w:val="Strong"/>
+    <w:uiPriority w:val="22"/>
+    <w:qFormat/>
+    <w:rsid w:val="006458D2"/>
+    <w:rPr>
+      <w:b/>
+      <w:bCs/>
+    </w:rPr>
+  </w:style>
+  <w:style w:type="character" w:styleId="Emphasis">
+    <w:name w:val="Emphasis"/>
+    <w:uiPriority w:val="20"/>
+    <w:qFormat/>
+    <w:rsid w:val="006458D2"/>
+    <w:rPr>
+      <w:caps/>
+      <w:color w:val="1F3763" w:themeColor="accent1" w:themeShade="7F"/>
+      <w:spacing w:val="5"/>
+    </w:rPr>
+  </w:style>
+  <w:style w:type="paragraph" w:styleId="NoSpacing">
+    <w:name w:val="No Spacing"/>
+    <w:uiPriority w:val="1"/>
+    <w:qFormat/>
+    <w:rsid w:val="006458D2"/>
+    <w:pPr>
+      <w:spacing w:after="0" w:line="240" w:lineRule="auto"/>
+    </w:pPr>
+  </w:style>
+  <w:style w:type="paragraph" w:styleId="IntenseQuote">
+    <w:name w:val="Intense Quote"/>
+    <w:basedOn w:val="Normal"/>
+    <w:next w:val="Normal"/>
+    <w:link w:val="IntenseQuoteChar"/>
+    <w:uiPriority w:val="30"/>
+    <w:qFormat/>
+    <w:rsid w:val="006458D2"/>
+    <w:pPr>
+      <w:spacing w:before="240" w:after="240" w:line="240" w:lineRule="auto"/>
+      <w:ind w:left="1080" w:right="1080"/>
+      <w:jc w:val="center"/>
+    </w:pPr>
+    <w:rPr>
+      <w:color w:val="4472C4" w:themeColor="accent1"/>
+      <w:sz w:val="24"/>
+      <w:szCs w:val="24"/>
+    </w:rPr>
+  </w:style>
+  <w:style w:type="character" w:customStyle="1" w:styleId="IntenseQuoteChar">
+    <w:name w:val="Intense Quote Char"/>
+    <w:basedOn w:val="DefaultParagraphFont"/>
+    <w:link w:val="IntenseQuote"/>
+    <w:uiPriority w:val="30"/>
+    <w:rsid w:val="006458D2"/>
+    <w:rPr>
+      <w:color w:val="4472C4" w:themeColor="accent1"/>
+      <w:sz w:val="24"/>
+      <w:szCs w:val="24"/>
+    </w:rPr>
+  </w:style>
+  <w:style w:type="character" w:styleId="SubtleEmphasis">
+    <w:name w:val="Subtle Emphasis"/>
+    <w:uiPriority w:val="19"/>
+    <w:qFormat/>
+    <w:rsid w:val="006458D2"/>
+    <w:rPr>
+      <w:i/>
+      <w:iCs/>
+      <w:color w:val="1F3763" w:themeColor="accent1" w:themeShade="7F"/>
+    </w:rPr>
+  </w:style>
+  <w:style w:type="character" w:styleId="IntenseEmphasis">
+    <w:name w:val="Intense Emphasis"/>
+    <w:uiPriority w:val="21"/>
+    <w:qFormat/>
+    <w:rsid w:val="006458D2"/>
+    <w:rPr>
+      <w:b/>
+      <w:bCs/>
+      <w:caps/>
+      <w:color w:val="1F3763" w:themeColor="accent1" w:themeShade="7F"/>
+      <w:spacing w:val="10"/>
+    </w:rPr>
+  </w:style>
+  <w:style w:type="character" w:styleId="SubtleReference">
+    <w:name w:val="Subtle Reference"/>
+    <w:uiPriority w:val="31"/>
+    <w:qFormat/>
+    <w:rsid w:val="006458D2"/>
+    <w:rPr>
+      <w:b/>
+      <w:bCs/>
+      <w:color w:val="4472C4" w:themeColor="accent1"/>
+    </w:rPr>
+  </w:style>
+  <w:style w:type="character" w:styleId="IntenseReference">
+    <w:name w:val="Intense Reference"/>
+    <w:uiPriority w:val="32"/>
+    <w:qFormat/>
+    <w:rsid w:val="006458D2"/>
+    <w:rPr>
+      <w:b/>
+      <w:bCs/>
+      <w:i/>
+      <w:iCs/>
+      <w:caps/>
+      <w:color w:val="4472C4" w:themeColor="accent1"/>
+    </w:rPr>
+  </w:style>
+  <w:style w:type="character" w:styleId="BookTitle">
+    <w:name w:val="Book Title"/>
+    <w:uiPriority w:val="33"/>
+    <w:qFormat/>
+    <w:rsid w:val="006458D2"/>
+    <w:rPr>
+      <w:b/>
+      <w:bCs/>
+      <w:i/>
+      <w:iCs/>
+      <w:spacing w:val="0"/>
+    </w:rPr>
+  </w:style>
+  <w:style w:type="paragraph" w:styleId="TOCHeading">
+    <w:name w:val="TOC Heading"/>
+    <w:basedOn w:val="Heading1"/>
+    <w:next w:val="Normal"/>
+    <w:uiPriority w:val="39"/>
+    <w:semiHidden/>
+    <w:unhideWhenUsed/>
+    <w:qFormat/>
+    <w:rsid w:val="006458D2"/>
+    <w:pPr>
+      <w:outlineLvl w:val="9"/>
     </w:pPr>
   </w:style>
 </w:styles>
